--- a/2、git文件状态及图形化客户端使用.docx
+++ b/2、git文件状态及图形化客户端使用.docx
@@ -2,6 +2,77 @@
 <file path=word/document.xml><?xml version="1.0" encoding="utf-8"?>
 <w:document xmlns:wpc="http://schemas.microsoft.com/office/word/2010/wordprocessingCanvas" xmlns:cx="http://schemas.microsoft.com/office/drawing/2014/chartex" xmlns:cx1="http://schemas.microsoft.com/office/drawing/2015/9/8/chartex" xmlns:cx2="http://schemas.microsoft.com/office/drawing/2015/10/21/chartex" xmlns:cx3="http://schemas.microsoft.com/office/drawing/2016/5/9/chartex" xmlns:cx4="http://schemas.microsoft.com/office/drawing/2016/5/10/chartex" xmlns:cx5="http://schemas.microsoft.com/office/drawing/2016/5/11/chartex" xmlns:cx6="http://schemas.microsoft.com/office/drawing/2016/5/12/chartex" xmlns:cx7="http://schemas.microsoft.com/office/drawing/2016/5/13/chartex" xmlns:cx8="http://schemas.microsoft.com/office/drawing/2016/5/14/chartex" xmlns:mc="http://schemas.openxmlformats.org/markup-compatibility/2006" xmlns:aink="http://schemas.microsoft.com/office/drawing/2016/ink" xmlns:am3d="http://schemas.microsoft.com/office/drawing/2017/model3d" xmlns:o="urn:schemas-microsoft-com:office:office" xmlns:r="http://schemas.openxmlformats.org/officeDocument/2006/relationships" xmlns:m="http://schemas.openxmlformats.org/officeDocument/2006/math" xmlns:v="urn:schemas-microsoft-com:vml" xmlns:wp14="http://schemas.microsoft.com/office/word/2010/wordprocessingDrawing" xmlns:wp="http://schemas.openxmlformats.org/drawingml/2006/wordprocessingDrawing" xmlns:w10="urn:schemas-microsoft-com:office:word" xmlns:w="http://schemas.openxmlformats.org/wordprocessingml/2006/main" xmlns:w14="http://schemas.microsoft.com/office/word/2010/wordml" xmlns:w15="http://schemas.microsoft.com/office/word/2012/wordml" xmlns:w16cid="http://schemas.microsoft.com/office/word/2016/wordml/cid" xmlns:w16se="http://schemas.microsoft.com/office/word/2015/wordml/symex" xmlns:wpg="http://schemas.microsoft.com/office/word/2010/wordprocessingGroup" xmlns:wpi="http://schemas.microsoft.com/office/word/2010/wordprocessingInk" xmlns:wne="http://schemas.microsoft.com/office/word/2006/wordml" xmlns:wps="http://schemas.microsoft.com/office/word/2010/wordprocessingShape" mc:Ignorable="w14 w15 w16se w16cid wp14">
   <w:body>
+    <w:p>
+      <w:pPr>
+        <w:spacing w:line="360" w:lineRule="auto"/>
+        <w:rPr>
+          <w:rFonts w:hint="eastAsia"/>
+          <w:b/>
+          <w:bCs/>
+          <w:color w:val="FF0000"/>
+        </w:rPr>
+      </w:pPr>
+      <w:r>
+        <w:rPr>
+          <w:rFonts w:hint="eastAsia"/>
+          <w:b/>
+          <w:bCs/>
+          <w:color w:val="FF0000"/>
+        </w:rPr>
+        <w:t>使用g</w:t>
+      </w:r>
+      <w:r>
+        <w:rPr>
+          <w:b/>
+          <w:bCs/>
+          <w:color w:val="FF0000"/>
+        </w:rPr>
+        <w:t xml:space="preserve">it </w:t>
+      </w:r>
+      <w:r>
+        <w:rPr>
+          <w:rFonts w:hint="eastAsia"/>
+          <w:b/>
+          <w:bCs/>
+          <w:color w:val="FF0000"/>
+        </w:rPr>
+        <w:t>st</w:t>
+      </w:r>
+      <w:r>
+        <w:rPr>
+          <w:b/>
+          <w:bCs/>
+          <w:color w:val="FF0000"/>
+        </w:rPr>
+        <w:t xml:space="preserve">atus </w:t>
+      </w:r>
+      <w:r>
+        <w:rPr>
+          <w:rFonts w:hint="eastAsia"/>
+          <w:b/>
+          <w:bCs/>
+          <w:color w:val="FF0000"/>
+        </w:rPr>
+        <w:t>查看g</w:t>
+      </w:r>
+      <w:r>
+        <w:rPr>
+          <w:b/>
+          <w:bCs/>
+          <w:color w:val="FF0000"/>
+        </w:rPr>
+        <w:t>it</w:t>
+      </w:r>
+      <w:r>
+        <w:rPr>
+          <w:rFonts w:hint="eastAsia"/>
+          <w:b/>
+          <w:bCs/>
+          <w:color w:val="FF0000"/>
+        </w:rPr>
+        <w:t>状态</w:t>
+      </w:r>
+    </w:p>
     <w:p>
       <w:pPr>
         <w:spacing w:line="360" w:lineRule="auto"/>
@@ -242,71 +313,569 @@
         <w:t>如果是通过</w:t>
       </w:r>
       <w:r>
-        <w:t>git reset将HEAD回退到staged后，此时将无法</w:t>
-      </w:r>
-      <w:proofErr w:type="gramStart"/>
-      <w:r>
-        <w:t>回之前</w:t>
-      </w:r>
-      <w:proofErr w:type="gramEnd"/>
-      <w:r>
-        <w:t>的commit中。因此请谨慎使用git reset</w:t>
-      </w:r>
-    </w:p>
-    <w:p>
-      <w:pPr>
-        <w:spacing w:line="360" w:lineRule="auto"/>
-      </w:pPr>
-    </w:p>
-    <w:p>
-      <w:pPr>
-        <w:spacing w:line="360" w:lineRule="auto"/>
-      </w:pPr>
-    </w:p>
-    <w:p>
-      <w:pPr>
-        <w:spacing w:line="360" w:lineRule="auto"/>
-      </w:pPr>
-    </w:p>
-    <w:p>
-      <w:pPr>
-        <w:spacing w:line="360" w:lineRule="auto"/>
-      </w:pPr>
-    </w:p>
-    <w:p>
-      <w:pPr>
-        <w:spacing w:line="360" w:lineRule="auto"/>
-      </w:pPr>
-    </w:p>
-    <w:p>
-      <w:pPr>
-        <w:spacing w:line="360" w:lineRule="auto"/>
-      </w:pPr>
-    </w:p>
-    <w:p>
-      <w:pPr>
-        <w:spacing w:line="360" w:lineRule="auto"/>
-      </w:pPr>
-    </w:p>
-    <w:p>
-      <w:pPr>
-        <w:spacing w:line="360" w:lineRule="auto"/>
-      </w:pPr>
-    </w:p>
-    <w:p>
-      <w:pPr>
-        <w:spacing w:line="360" w:lineRule="auto"/>
-      </w:pPr>
-    </w:p>
-    <w:p>
-      <w:pPr>
-        <w:spacing w:line="360" w:lineRule="auto"/>
-      </w:pPr>
-    </w:p>
-    <w:p>
-      <w:pPr>
-        <w:spacing w:line="360" w:lineRule="auto"/>
-      </w:pPr>
+        <w:t>git reset将HEAD回退到staged后，此时将无法回之前的commit中。因此请谨慎使用git reset</w:t>
+      </w:r>
+    </w:p>
+    <w:p>
+      <w:pPr>
+        <w:spacing w:line="360" w:lineRule="auto"/>
+      </w:pPr>
+      <w:r>
+        <w:rPr>
+          <w:rFonts w:hint="eastAsia"/>
+          <w:color w:val="FF0000"/>
+        </w:rPr>
+        <w:t>在工作区创建文件以后</w:t>
+      </w:r>
+      <w:r>
+        <w:rPr>
+          <w:rFonts w:hint="eastAsia"/>
+          <w:color w:val="FF0000"/>
+        </w:rPr>
+        <w:t>，此时会提示文件</w:t>
+      </w:r>
+      <w:r>
+        <w:rPr>
+          <w:rFonts w:hint="eastAsia"/>
+          <w:color w:val="FF0000"/>
+        </w:rPr>
+        <w:t>为</w:t>
+      </w:r>
+      <w:r>
+        <w:rPr>
+          <w:rFonts w:hint="eastAsia"/>
+          <w:color w:val="FF0000"/>
+        </w:rPr>
+        <w:t>U</w:t>
+      </w:r>
+      <w:r>
+        <w:rPr>
+          <w:color w:val="FF0000"/>
+        </w:rPr>
+        <w:t>ntracked</w:t>
+      </w:r>
+      <w:r>
+        <w:rPr>
+          <w:rFonts w:hint="eastAsia"/>
+          <w:color w:val="FF0000"/>
+        </w:rPr>
+        <w:t>状态</w:t>
+      </w:r>
+    </w:p>
+    <w:p>
+      <w:pPr>
+        <w:widowControl/>
+        <w:jc w:val="left"/>
+        <w:rPr>
+          <w:rFonts w:ascii="宋体" w:eastAsia="宋体" w:hAnsi="宋体" w:cs="宋体"/>
+          <w:kern w:val="0"/>
+          <w:sz w:val="24"/>
+          <w:szCs w:val="24"/>
+        </w:rPr>
+      </w:pPr>
+      <w:r>
+        <w:rPr>
+          <w:rFonts w:ascii="宋体" w:eastAsia="宋体" w:hAnsi="宋体" w:cs="宋体"/>
+          <w:noProof/>
+          <w:kern w:val="0"/>
+          <w:sz w:val="24"/>
+          <w:szCs w:val="24"/>
+        </w:rPr>
+        <w:lastRenderedPageBreak/>
+        <w:drawing>
+          <wp:inline distT="0" distB="0" distL="0" distR="0" wp14:anchorId="5D296870" wp14:editId="6092F960">
+            <wp:extent cx="5274310" cy="2419350"/>
+            <wp:effectExtent l="0" t="0" r="2540" b="0"/>
+            <wp:docPr id="2" name="图片 2"/>
+            <wp:cNvGraphicFramePr>
+              <a:graphicFrameLocks xmlns:a="http://schemas.openxmlformats.org/drawingml/2006/main" noChangeAspect="1"/>
+            </wp:cNvGraphicFramePr>
+            <a:graphic xmlns:a="http://schemas.openxmlformats.org/drawingml/2006/main">
+              <a:graphicData uri="http://schemas.openxmlformats.org/drawingml/2006/picture">
+                <pic:pic xmlns:pic="http://schemas.openxmlformats.org/drawingml/2006/picture">
+                  <pic:nvPicPr>
+                    <pic:cNvPr id="0" name="Picture 3"/>
+                    <pic:cNvPicPr>
+                      <a:picLocks noChangeAspect="1" noChangeArrowheads="1"/>
+                    </pic:cNvPicPr>
+                  </pic:nvPicPr>
+                  <pic:blipFill>
+                    <a:blip r:embed="rId5">
+                      <a:extLst>
+                        <a:ext uri="{28A0092B-C50C-407E-A947-70E740481C1C}">
+                          <a14:useLocalDpi xmlns:a14="http://schemas.microsoft.com/office/drawing/2010/main" val="0"/>
+                        </a:ext>
+                      </a:extLst>
+                    </a:blip>
+                    <a:srcRect/>
+                    <a:stretch>
+                      <a:fillRect/>
+                    </a:stretch>
+                  </pic:blipFill>
+                  <pic:spPr bwMode="auto">
+                    <a:xfrm>
+                      <a:off x="0" y="0"/>
+                      <a:ext cx="5274310" cy="2419350"/>
+                    </a:xfrm>
+                    <a:prstGeom prst="rect">
+                      <a:avLst/>
+                    </a:prstGeom>
+                    <a:noFill/>
+                    <a:ln>
+                      <a:noFill/>
+                    </a:ln>
+                  </pic:spPr>
+                </pic:pic>
+              </a:graphicData>
+            </a:graphic>
+          </wp:inline>
+        </w:drawing>
+      </w:r>
+    </w:p>
+    <w:p>
+      <w:pPr>
+        <w:spacing w:line="360" w:lineRule="auto"/>
+      </w:pPr>
+      <w:r>
+        <w:rPr>
+          <w:rFonts w:hint="eastAsia"/>
+        </w:rPr>
+        <w:t>再使用g</w:t>
+      </w:r>
+      <w:r>
+        <w:t xml:space="preserve">it add 123456.txt </w:t>
+      </w:r>
+      <w:r>
+        <w:rPr>
+          <w:rFonts w:hint="eastAsia"/>
+        </w:rPr>
+        <w:t>命令后再去查看，已经在</w:t>
+      </w:r>
+      <w:proofErr w:type="spellStart"/>
+      <w:r>
+        <w:rPr>
+          <w:rFonts w:hint="eastAsia"/>
+        </w:rPr>
+        <w:t>u</w:t>
+      </w:r>
+      <w:r>
+        <w:t>nstage</w:t>
+      </w:r>
+      <w:proofErr w:type="spellEnd"/>
+      <w:r>
+        <w:rPr>
+          <w:rFonts w:hint="eastAsia"/>
+        </w:rPr>
+        <w:t>状态</w:t>
+      </w:r>
+    </w:p>
+    <w:p>
+      <w:pPr>
+        <w:widowControl/>
+        <w:jc w:val="left"/>
+        <w:rPr>
+          <w:rFonts w:ascii="宋体" w:eastAsia="宋体" w:hAnsi="宋体" w:cs="宋体"/>
+          <w:kern w:val="0"/>
+          <w:sz w:val="24"/>
+          <w:szCs w:val="24"/>
+        </w:rPr>
+      </w:pPr>
+      <w:r>
+        <w:rPr>
+          <w:rFonts w:ascii="宋体" w:eastAsia="宋体" w:hAnsi="宋体" w:cs="宋体"/>
+          <w:noProof/>
+          <w:kern w:val="0"/>
+          <w:sz w:val="24"/>
+          <w:szCs w:val="24"/>
+        </w:rPr>
+        <w:drawing>
+          <wp:inline distT="0" distB="0" distL="0" distR="0" wp14:anchorId="7C18BFDC" wp14:editId="591AE657">
+            <wp:extent cx="5274310" cy="1739265"/>
+            <wp:effectExtent l="0" t="0" r="2540" b="0"/>
+            <wp:docPr id="3" name="图片 3"/>
+            <wp:cNvGraphicFramePr>
+              <a:graphicFrameLocks xmlns:a="http://schemas.openxmlformats.org/drawingml/2006/main" noChangeAspect="1"/>
+            </wp:cNvGraphicFramePr>
+            <a:graphic xmlns:a="http://schemas.openxmlformats.org/drawingml/2006/main">
+              <a:graphicData uri="http://schemas.openxmlformats.org/drawingml/2006/picture">
+                <pic:pic xmlns:pic="http://schemas.openxmlformats.org/drawingml/2006/picture">
+                  <pic:nvPicPr>
+                    <pic:cNvPr id="0" name="Picture 5"/>
+                    <pic:cNvPicPr>
+                      <a:picLocks noChangeAspect="1" noChangeArrowheads="1"/>
+                    </pic:cNvPicPr>
+                  </pic:nvPicPr>
+                  <pic:blipFill>
+                    <a:blip r:embed="rId6">
+                      <a:extLst>
+                        <a:ext uri="{28A0092B-C50C-407E-A947-70E740481C1C}">
+                          <a14:useLocalDpi xmlns:a14="http://schemas.microsoft.com/office/drawing/2010/main" val="0"/>
+                        </a:ext>
+                      </a:extLst>
+                    </a:blip>
+                    <a:srcRect/>
+                    <a:stretch>
+                      <a:fillRect/>
+                    </a:stretch>
+                  </pic:blipFill>
+                  <pic:spPr bwMode="auto">
+                    <a:xfrm>
+                      <a:off x="0" y="0"/>
+                      <a:ext cx="5274310" cy="1739265"/>
+                    </a:xfrm>
+                    <a:prstGeom prst="rect">
+                      <a:avLst/>
+                    </a:prstGeom>
+                    <a:noFill/>
+                    <a:ln>
+                      <a:noFill/>
+                    </a:ln>
+                  </pic:spPr>
+                </pic:pic>
+              </a:graphicData>
+            </a:graphic>
+          </wp:inline>
+        </w:drawing>
+      </w:r>
+    </w:p>
+    <w:p>
+      <w:pPr>
+        <w:spacing w:line="360" w:lineRule="auto"/>
+      </w:pPr>
+      <w:r>
+        <w:rPr>
+          <w:rFonts w:hint="eastAsia"/>
+        </w:rPr>
+        <w:t>再使用g</w:t>
+      </w:r>
+      <w:r>
+        <w:t xml:space="preserve">it </w:t>
+      </w:r>
+      <w:r>
+        <w:t>commit -m “123456”</w:t>
+      </w:r>
+      <w:r>
+        <w:rPr>
+          <w:rFonts w:hint="eastAsia"/>
+        </w:rPr>
+        <w:t>命令后再去查看，已</w:t>
+      </w:r>
+      <w:r>
+        <w:rPr>
+          <w:rFonts w:hint="eastAsia"/>
+        </w:rPr>
+        <w:t>提示没有任何文件需要提交</w:t>
+      </w:r>
+      <w:r>
+        <w:rPr>
+          <w:rFonts w:hint="eastAsia"/>
+        </w:rPr>
+        <w:t>，在</w:t>
+      </w:r>
+      <w:r>
+        <w:t>Unmodified</w:t>
+      </w:r>
+      <w:r>
+        <w:rPr>
+          <w:rFonts w:hint="eastAsia"/>
+        </w:rPr>
+        <w:t>状态</w:t>
+      </w:r>
+    </w:p>
+    <w:p>
+      <w:pPr>
+        <w:widowControl/>
+        <w:jc w:val="left"/>
+        <w:rPr>
+          <w:rFonts w:ascii="宋体" w:eastAsia="宋体" w:hAnsi="宋体" w:cs="宋体"/>
+          <w:kern w:val="0"/>
+          <w:sz w:val="24"/>
+          <w:szCs w:val="24"/>
+        </w:rPr>
+      </w:pPr>
+      <w:r>
+        <w:rPr>
+          <w:rFonts w:ascii="宋体" w:eastAsia="宋体" w:hAnsi="宋体" w:cs="宋体"/>
+          <w:noProof/>
+          <w:kern w:val="0"/>
+          <w:sz w:val="24"/>
+          <w:szCs w:val="24"/>
+        </w:rPr>
+        <w:drawing>
+          <wp:inline distT="0" distB="0" distL="0" distR="0" wp14:anchorId="6D5DADD9" wp14:editId="11EEE485">
+            <wp:extent cx="5081920" cy="3438525"/>
+            <wp:effectExtent l="0" t="0" r="4445" b="0"/>
+            <wp:docPr id="4" name="图片 4"/>
+            <wp:cNvGraphicFramePr>
+              <a:graphicFrameLocks xmlns:a="http://schemas.openxmlformats.org/drawingml/2006/main" noChangeAspect="1"/>
+            </wp:cNvGraphicFramePr>
+            <a:graphic xmlns:a="http://schemas.openxmlformats.org/drawingml/2006/main">
+              <a:graphicData uri="http://schemas.openxmlformats.org/drawingml/2006/picture">
+                <pic:pic xmlns:pic="http://schemas.openxmlformats.org/drawingml/2006/picture">
+                  <pic:nvPicPr>
+                    <pic:cNvPr id="0" name="Picture 7"/>
+                    <pic:cNvPicPr>
+                      <a:picLocks noChangeAspect="1" noChangeArrowheads="1"/>
+                    </pic:cNvPicPr>
+                  </pic:nvPicPr>
+                  <pic:blipFill>
+                    <a:blip r:embed="rId7">
+                      <a:extLst>
+                        <a:ext uri="{28A0092B-C50C-407E-A947-70E740481C1C}">
+                          <a14:useLocalDpi xmlns:a14="http://schemas.microsoft.com/office/drawing/2010/main" val="0"/>
+                        </a:ext>
+                      </a:extLst>
+                    </a:blip>
+                    <a:srcRect/>
+                    <a:stretch>
+                      <a:fillRect/>
+                    </a:stretch>
+                  </pic:blipFill>
+                  <pic:spPr bwMode="auto">
+                    <a:xfrm>
+                      <a:off x="0" y="0"/>
+                      <a:ext cx="5090163" cy="3444102"/>
+                    </a:xfrm>
+                    <a:prstGeom prst="rect">
+                      <a:avLst/>
+                    </a:prstGeom>
+                    <a:noFill/>
+                    <a:ln>
+                      <a:noFill/>
+                    </a:ln>
+                  </pic:spPr>
+                </pic:pic>
+              </a:graphicData>
+            </a:graphic>
+          </wp:inline>
+        </w:drawing>
+      </w:r>
+    </w:p>
+    <w:p>
+      <w:pPr>
+        <w:spacing w:line="360" w:lineRule="auto"/>
+        <w:rPr>
+          <w:rFonts w:hint="eastAsia"/>
+        </w:rPr>
+      </w:pPr>
+      <w:r>
+        <w:rPr>
+          <w:rFonts w:hint="eastAsia"/>
+        </w:rPr>
+        <w:lastRenderedPageBreak/>
+        <w:t>使用g</w:t>
+      </w:r>
+      <w:r>
+        <w:t xml:space="preserve">it </w:t>
+      </w:r>
+      <w:r>
+        <w:t>rm</w:t>
+      </w:r>
+      <w:r>
+        <w:t xml:space="preserve"> --cache </w:t>
+      </w:r>
+      <w:r>
+        <w:t>123456</w:t>
+      </w:r>
+      <w:r>
+        <w:t>.txt</w:t>
+      </w:r>
+      <w:r>
+        <w:rPr>
+          <w:rFonts w:hint="eastAsia"/>
+        </w:rPr>
+        <w:t>命令</w:t>
+      </w:r>
+      <w:r>
+        <w:rPr>
+          <w:rFonts w:hint="eastAsia"/>
+        </w:rPr>
+        <w:t>删除</w:t>
+      </w:r>
+      <w:r>
+        <w:rPr>
+          <w:rFonts w:hint="eastAsia"/>
+        </w:rPr>
+        <w:t>g</w:t>
+      </w:r>
+      <w:r>
+        <w:t>it</w:t>
+      </w:r>
+      <w:r>
+        <w:rPr>
+          <w:rFonts w:hint="eastAsia"/>
+        </w:rPr>
+        <w:t>文件</w:t>
+      </w:r>
+      <w:r>
+        <w:rPr>
+          <w:rFonts w:hint="eastAsia"/>
+        </w:rPr>
+        <w:t>后再去查看，提示</w:t>
+      </w:r>
+      <w:r>
+        <w:rPr>
+          <w:rFonts w:hint="eastAsia"/>
+        </w:rPr>
+        <w:t>1</w:t>
+      </w:r>
+      <w:r>
+        <w:t>23456.</w:t>
+      </w:r>
+      <w:r>
+        <w:rPr>
+          <w:rFonts w:hint="eastAsia"/>
+        </w:rPr>
+        <w:t>txt</w:t>
+      </w:r>
+      <w:r>
+        <w:rPr>
+          <w:rFonts w:hint="eastAsia"/>
+        </w:rPr>
+        <w:t>又回到</w:t>
+      </w:r>
+      <w:r>
+        <w:rPr>
+          <w:rFonts w:hint="eastAsia"/>
+          <w:color w:val="FF0000"/>
+        </w:rPr>
+        <w:t>U</w:t>
+      </w:r>
+      <w:r>
+        <w:rPr>
+          <w:color w:val="FF0000"/>
+        </w:rPr>
+        <w:t>ntracked</w:t>
+      </w:r>
+      <w:r>
+        <w:rPr>
+          <w:rFonts w:hint="eastAsia"/>
+          <w:color w:val="FF0000"/>
+        </w:rPr>
+        <w:t>状态</w:t>
+      </w:r>
+      <w:r>
+        <w:rPr>
+          <w:rFonts w:hint="eastAsia"/>
+          <w:color w:val="FF0000"/>
+        </w:rPr>
+        <w:t>，加--</w:t>
+      </w:r>
+      <w:r>
+        <w:rPr>
+          <w:color w:val="FF0000"/>
+        </w:rPr>
+        <w:t>cache</w:t>
+      </w:r>
+      <w:r>
+        <w:rPr>
+          <w:rFonts w:hint="eastAsia"/>
+          <w:color w:val="FF0000"/>
+        </w:rPr>
+        <w:t>表示删除的是g</w:t>
+      </w:r>
+      <w:r>
+        <w:rPr>
+          <w:color w:val="FF0000"/>
+        </w:rPr>
+        <w:t>it</w:t>
+      </w:r>
+      <w:r>
+        <w:rPr>
+          <w:rFonts w:hint="eastAsia"/>
+          <w:color w:val="FF0000"/>
+        </w:rPr>
+        <w:t>里的文件，而非工作区文件</w:t>
+      </w:r>
+    </w:p>
+    <w:p>
+      <w:pPr>
+        <w:widowControl/>
+        <w:jc w:val="left"/>
+        <w:rPr>
+          <w:rFonts w:ascii="宋体" w:eastAsia="宋体" w:hAnsi="宋体" w:cs="宋体"/>
+          <w:kern w:val="0"/>
+          <w:sz w:val="24"/>
+          <w:szCs w:val="24"/>
+        </w:rPr>
+      </w:pPr>
+      <w:r>
+        <w:rPr>
+          <w:rFonts w:ascii="宋体" w:eastAsia="宋体" w:hAnsi="宋体" w:cs="宋体"/>
+          <w:noProof/>
+          <w:kern w:val="0"/>
+          <w:sz w:val="24"/>
+          <w:szCs w:val="24"/>
+        </w:rPr>
+        <w:drawing>
+          <wp:inline distT="0" distB="0" distL="0" distR="0" wp14:anchorId="7B768035" wp14:editId="162BD8C7">
+            <wp:extent cx="5274310" cy="4071620"/>
+            <wp:effectExtent l="0" t="0" r="2540" b="5080"/>
+            <wp:docPr id="5" name="图片 5"/>
+            <wp:cNvGraphicFramePr>
+              <a:graphicFrameLocks xmlns:a="http://schemas.openxmlformats.org/drawingml/2006/main" noChangeAspect="1"/>
+            </wp:cNvGraphicFramePr>
+            <a:graphic xmlns:a="http://schemas.openxmlformats.org/drawingml/2006/main">
+              <a:graphicData uri="http://schemas.openxmlformats.org/drawingml/2006/picture">
+                <pic:pic xmlns:pic="http://schemas.openxmlformats.org/drawingml/2006/picture">
+                  <pic:nvPicPr>
+                    <pic:cNvPr id="0" name="Picture 9"/>
+                    <pic:cNvPicPr>
+                      <a:picLocks noChangeAspect="1" noChangeArrowheads="1"/>
+                    </pic:cNvPicPr>
+                  </pic:nvPicPr>
+                  <pic:blipFill>
+                    <a:blip r:embed="rId8">
+                      <a:extLst>
+                        <a:ext uri="{28A0092B-C50C-407E-A947-70E740481C1C}">
+                          <a14:useLocalDpi xmlns:a14="http://schemas.microsoft.com/office/drawing/2010/main" val="0"/>
+                        </a:ext>
+                      </a:extLst>
+                    </a:blip>
+                    <a:srcRect/>
+                    <a:stretch>
+                      <a:fillRect/>
+                    </a:stretch>
+                  </pic:blipFill>
+                  <pic:spPr bwMode="auto">
+                    <a:xfrm>
+                      <a:off x="0" y="0"/>
+                      <a:ext cx="5274310" cy="4071620"/>
+                    </a:xfrm>
+                    <a:prstGeom prst="rect">
+                      <a:avLst/>
+                    </a:prstGeom>
+                    <a:noFill/>
+                    <a:ln>
+                      <a:noFill/>
+                    </a:ln>
+                  </pic:spPr>
+                </pic:pic>
+              </a:graphicData>
+            </a:graphic>
+          </wp:inline>
+        </w:drawing>
+      </w:r>
+    </w:p>
+    <w:p>
+      <w:pPr>
+        <w:spacing w:line="360" w:lineRule="auto"/>
+      </w:pPr>
+      <w:r>
+        <w:rPr>
+          <w:rFonts w:hint="eastAsia"/>
+        </w:rPr>
+        <w:t>要删工作区文件，则不用加</w:t>
+      </w:r>
+      <w:r>
+        <w:t>—cache</w:t>
+      </w:r>
+      <w:r>
+        <w:rPr>
+          <w:rFonts w:hint="eastAsia"/>
+        </w:rPr>
+        <w:t>参数，如下：</w:t>
+      </w:r>
     </w:p>
     <w:p>
       <w:pPr>
@@ -317,6 +886,59 @@
       </w:pPr>
       <w:bookmarkStart w:id="0" w:name="_GoBack"/>
       <w:bookmarkEnd w:id="0"/>
+    </w:p>
+    <w:p>
+      <w:pPr>
+        <w:spacing w:line="360" w:lineRule="auto"/>
+      </w:pPr>
+    </w:p>
+    <w:p>
+      <w:pPr>
+        <w:spacing w:line="360" w:lineRule="auto"/>
+      </w:pPr>
+    </w:p>
+    <w:p>
+      <w:pPr>
+        <w:spacing w:line="360" w:lineRule="auto"/>
+      </w:pPr>
+    </w:p>
+    <w:p>
+      <w:pPr>
+        <w:spacing w:line="360" w:lineRule="auto"/>
+      </w:pPr>
+    </w:p>
+    <w:p>
+      <w:pPr>
+        <w:spacing w:line="360" w:lineRule="auto"/>
+      </w:pPr>
+    </w:p>
+    <w:p>
+      <w:pPr>
+        <w:spacing w:line="360" w:lineRule="auto"/>
+      </w:pPr>
+    </w:p>
+    <w:p>
+      <w:pPr>
+        <w:spacing w:line="360" w:lineRule="auto"/>
+      </w:pPr>
+    </w:p>
+    <w:p>
+      <w:pPr>
+        <w:spacing w:line="360" w:lineRule="auto"/>
+      </w:pPr>
+    </w:p>
+    <w:p>
+      <w:pPr>
+        <w:spacing w:line="360" w:lineRule="auto"/>
+      </w:pPr>
+    </w:p>
+    <w:p>
+      <w:pPr>
+        <w:spacing w:line="360" w:lineRule="auto"/>
+        <w:rPr>
+          <w:rFonts w:hint="eastAsia"/>
+        </w:rPr>
+      </w:pPr>
     </w:p>
     <w:p>
       <w:pPr>
